--- a/report.docx
+++ b/report.docx
@@ -19,7 +19,7 @@
           <w:sz w:val="44"/>
           <w:szCs w:val="44"/>
         </w:rPr>
-        <w:t>COMP300024-Project-A Report</w:t>
+        <w:t>COMP30024-Project-A Report</w:t>
       </w:r>
     </w:p>
     <w:p>
@@ -581,10 +581,7 @@
         <w:t>s</w:t>
       </w:r>
       <w:r>
-        <w:t xml:space="preserve"> would always run in a longer path cost.</w:t>
-      </w:r>
-      <w:r>
-        <w:t xml:space="preserve"> On the other hand,</w:t>
+        <w:t xml:space="preserve"> would always run in a longer path cost. On the other hand,</w:t>
       </w:r>
       <w:r>
         <w:t xml:space="preserve"> in our A* search algorithm, </w:t>
@@ -605,10 +602,7 @@
         <w:t xml:space="preserve"> heuristic function cost. However, the program would have a high performance for finding a solution in a short period time because the heuristic function cost would never be underestimated. For the performance of its completeness,</w:t>
       </w:r>
       <w:r>
-        <w:t xml:space="preserve"> since a</w:t>
-      </w:r>
-      <w:r>
-        <w:t xml:space="preserve"> duplicate</w:t>
+        <w:t xml:space="preserve"> since a duplicate</w:t>
       </w:r>
       <w:r>
         <w:t>d-state</w:t>
@@ -620,10 +614,7 @@
         <w:t xml:space="preserve">in the program </w:t>
       </w:r>
       <w:r>
-        <w:t>to prevent infinite search</w:t>
-      </w:r>
-      <w:r>
-        <w:t>ing</w:t>
+        <w:t>to prevent infinite searching</w:t>
       </w:r>
       <w:r>
         <w:t xml:space="preserve"> loop</w:t>
